--- a/task.docx
+++ b/task.docx
@@ -63,8 +63,17 @@
           <w:highlight w:val="yellow"/>
           <w:lang w:val="en-US"/>
         </w:rPr>
-        <w:t>/expired_invoices</w:t>
-      </w:r>
+        <w:t>/</w:t>
+      </w:r>
+      <w:bookmarkStart w:id="0" w:name="__DdeLink__98_1357205359"/>
+      <w:r>
+        <w:rPr>
+          <w:highlight w:val="yellow"/>
+          <w:lang w:val="en-US"/>
+        </w:rPr>
+        <w:t>expired_invoices</w:t>
+      </w:r>
+      <w:bookmarkEnd w:id="0"/>
     </w:p>
     <w:p>
       <w:pPr>
@@ -97,7 +106,9 @@
         </w:rPr>
       </w:pPr>
       <w:r>
-        <w:rPr/>
+        <w:rPr>
+          <w:lang w:val="en-US"/>
+        </w:rPr>
       </w:r>
     </w:p>
     <w:p>
@@ -114,8 +125,19 @@
           <w:highlight w:val="yellow"/>
           <w:lang w:val="en-US"/>
         </w:rPr>
-        <w:t>/wrong_date_invoices</w:t>
-      </w:r>
+        <w:t>/</w:t>
+      </w:r>
+      <w:bookmarkStart w:id="1" w:name="__DdeLink__100_1357205359"/>
+      <w:r>
+        <w:rPr>
+          <w:rFonts w:ascii="ArialMT" w:hAnsi="ArialMT"/>
+          <w:color w:val="000000"/>
+          <w:highlight w:val="yellow"/>
+          <w:lang w:val="en-US"/>
+        </w:rPr>
+        <w:t>wrong_date_invoices</w:t>
+      </w:r>
+      <w:bookmarkEnd w:id="1"/>
     </w:p>
     <w:p>
       <w:pPr>
@@ -180,7 +202,9 @@
         </w:rPr>
       </w:pPr>
       <w:r>
-        <w:rPr/>
+        <w:rPr>
+          <w:lang w:val="en-US"/>
+        </w:rPr>
       </w:r>
     </w:p>
     <w:p>
@@ -197,8 +221,19 @@
           <w:highlight w:val="yellow"/>
           <w:lang w:val="en-US"/>
         </w:rPr>
-        <w:t>/orders_without_details</w:t>
-      </w:r>
+        <w:t>/</w:t>
+      </w:r>
+      <w:bookmarkStart w:id="2" w:name="__DdeLink__102_1357205359"/>
+      <w:r>
+        <w:rPr>
+          <w:rFonts w:ascii="ArialMT" w:hAnsi="ArialMT"/>
+          <w:color w:val="000000"/>
+          <w:highlight w:val="yellow"/>
+          <w:lang w:val="en-US"/>
+        </w:rPr>
+        <w:t>orders_without_details</w:t>
+      </w:r>
+      <w:bookmarkEnd w:id="2"/>
     </w:p>
     <w:p>
       <w:pPr>
@@ -255,7 +290,9 @@
         </w:rPr>
       </w:pPr>
       <w:r>
-        <w:rPr/>
+        <w:rPr>
+          <w:lang w:val="en-US"/>
+        </w:rPr>
       </w:r>
     </w:p>
     <w:p>
@@ -272,8 +309,19 @@
           <w:highlight w:val="yellow"/>
           <w:lang w:val="en-US"/>
         </w:rPr>
-        <w:t>/customers_without_orders</w:t>
-      </w:r>
+        <w:t>/</w:t>
+      </w:r>
+      <w:bookmarkStart w:id="3" w:name="__DdeLink__104_1357205359"/>
+      <w:r>
+        <w:rPr>
+          <w:rFonts w:ascii="ArialMT" w:hAnsi="ArialMT"/>
+          <w:color w:val="000000"/>
+          <w:highlight w:val="yellow"/>
+          <w:lang w:val="en-US"/>
+        </w:rPr>
+        <w:t>customers_without_orders</w:t>
+      </w:r>
+      <w:bookmarkEnd w:id="3"/>
     </w:p>
     <w:p>
       <w:pPr>
@@ -315,22 +363,34 @@
         </w:rPr>
       </w:pPr>
       <w:r>
+        <w:rPr>
+          <w:lang w:val="en-US"/>
+        </w:rPr>
+      </w:r>
+    </w:p>
+    <w:p>
+      <w:pPr>
+        <w:pStyle w:val="ListParagraph"/>
         <w:rPr/>
-      </w:r>
-    </w:p>
-    <w:p>
-      <w:pPr>
-        <w:pStyle w:val="ListParagraph"/>
-        <w:rPr/>
-      </w:pPr>
-      <w:r>
-        <w:rPr>
-          <w:rStyle w:val="Fontstyle01"/>
-          <w:highlight w:val="yellow"/>
-          <w:lang w:val="en-US"/>
-        </w:rPr>
-        <w:t>/customers_last_orders</w:t>
-      </w:r>
+      </w:pPr>
+      <w:r>
+        <w:rPr>
+          <w:rStyle w:val="Fontstyle01"/>
+          <w:highlight w:val="yellow"/>
+          <w:lang w:val="en-US"/>
+        </w:rPr>
+        <w:t>/</w:t>
+      </w:r>
+      <w:bookmarkStart w:id="4" w:name="__DdeLink__106_1357205359"/>
+      <w:r>
+        <w:rPr>
+          <w:rStyle w:val="Fontstyle01"/>
+          <w:highlight w:val="yellow"/>
+          <w:lang w:val="en-US"/>
+        </w:rPr>
+        <w:t>customers_last_orders</w:t>
+      </w:r>
+      <w:bookmarkEnd w:id="4"/>
     </w:p>
     <w:p>
       <w:pPr>
@@ -395,22 +455,34 @@
         </w:rPr>
       </w:pPr>
       <w:r>
+        <w:rPr>
+          <w:lang w:val="en-US"/>
+        </w:rPr>
+      </w:r>
+    </w:p>
+    <w:p>
+      <w:pPr>
+        <w:pStyle w:val="ListParagraph"/>
         <w:rPr/>
-      </w:r>
-    </w:p>
-    <w:p>
-      <w:pPr>
-        <w:pStyle w:val="ListParagraph"/>
-        <w:rPr/>
-      </w:pPr>
-      <w:r>
-        <w:rPr>
-          <w:rStyle w:val="Fontstyle01"/>
-          <w:highlight w:val="yellow"/>
-          <w:lang w:val="en-US"/>
-        </w:rPr>
-        <w:t>/overpaid_invoices</w:t>
-      </w:r>
+      </w:pPr>
+      <w:r>
+        <w:rPr>
+          <w:rStyle w:val="Fontstyle01"/>
+          <w:highlight w:val="yellow"/>
+          <w:lang w:val="en-US"/>
+        </w:rPr>
+        <w:t>/</w:t>
+      </w:r>
+      <w:bookmarkStart w:id="5" w:name="__DdeLink__108_1357205359"/>
+      <w:r>
+        <w:rPr>
+          <w:rStyle w:val="Fontstyle01"/>
+          <w:highlight w:val="yellow"/>
+          <w:lang w:val="en-US"/>
+        </w:rPr>
+        <w:t>overpaid_invoices</w:t>
+      </w:r>
+      <w:bookmarkEnd w:id="5"/>
     </w:p>
     <w:p>
       <w:pPr>
@@ -479,22 +551,36 @@
         </w:rPr>
       </w:pPr>
       <w:r>
+        <w:rPr>
+          <w:rFonts w:asciiTheme="minorHAnsi" w:hAnsiTheme="minorHAnsi"/>
+          <w:color w:val="auto"/>
+          <w:lang w:val="en-US"/>
+        </w:rPr>
+      </w:r>
+    </w:p>
+    <w:p>
+      <w:pPr>
+        <w:pStyle w:val="ListParagraph"/>
         <w:rPr/>
-      </w:r>
-    </w:p>
-    <w:p>
-      <w:pPr>
-        <w:pStyle w:val="ListParagraph"/>
-        <w:rPr/>
-      </w:pPr>
-      <w:r>
-        <w:rPr>
-          <w:rStyle w:val="Fontstyle01"/>
-          <w:highlight w:val="yellow"/>
-          <w:lang w:val="en-US"/>
-        </w:rPr>
-        <w:t>/high_demand_products</w:t>
-      </w:r>
+      </w:pPr>
+      <w:r>
+        <w:rPr>
+          <w:rStyle w:val="Fontstyle01"/>
+          <w:highlight w:val="yellow"/>
+          <w:lang w:val="en-US"/>
+        </w:rPr>
+        <w:t>/</w:t>
+      </w:r>
+      <w:bookmarkStart w:id="6" w:name="__DdeLink__110_1357205359"/>
+      <w:r>
+        <w:rPr>
+          <w:rStyle w:val="Fontstyle01"/>
+          <w:highlight w:val="yellow"/>
+          <w:lang w:val="en-US"/>
+        </w:rPr>
+        <w:t>high_demand_products</w:t>
+      </w:r>
+      <w:bookmarkEnd w:id="6"/>
     </w:p>
     <w:p>
       <w:pPr>
@@ -563,7 +649,11 @@
         </w:rPr>
       </w:pPr>
       <w:r>
-        <w:rPr/>
+        <w:rPr>
+          <w:rFonts w:asciiTheme="minorHAnsi" w:hAnsiTheme="minorHAnsi"/>
+          <w:color w:val="auto"/>
+          <w:lang w:val="en-US"/>
+        </w:rPr>
       </w:r>
     </w:p>
     <w:p>
@@ -578,7 +668,12 @@
         </w:rPr>
       </w:pPr>
       <w:r>
-        <w:rPr/>
+        <w:rPr>
+          <w:rFonts w:asciiTheme="minorHAnsi" w:hAnsiTheme="minorHAnsi"/>
+          <w:color w:val="auto"/>
+          <w:highlight w:val="yellow"/>
+          <w:lang w:val="en-US"/>
+        </w:rPr>
       </w:r>
     </w:p>
     <w:p>
@@ -593,7 +688,12 @@
         </w:rPr>
       </w:pPr>
       <w:r>
-        <w:rPr/>
+        <w:rPr>
+          <w:rFonts w:asciiTheme="minorHAnsi" w:hAnsiTheme="minorHAnsi"/>
+          <w:color w:val="auto"/>
+          <w:highlight w:val="yellow"/>
+          <w:lang w:val="en-US"/>
+        </w:rPr>
       </w:r>
     </w:p>
     <w:p>
@@ -608,7 +708,12 @@
         </w:rPr>
       </w:pPr>
       <w:r>
-        <w:rPr/>
+        <w:rPr>
+          <w:rFonts w:asciiTheme="minorHAnsi" w:hAnsiTheme="minorHAnsi"/>
+          <w:color w:val="auto"/>
+          <w:highlight w:val="yellow"/>
+          <w:lang w:val="en-US"/>
+        </w:rPr>
       </w:r>
     </w:p>
     <w:p>
@@ -624,8 +729,20 @@
           <w:highlight w:val="yellow"/>
           <w:lang w:val="en-US"/>
         </w:rPr>
-        <w:t>/bulk_products</w:t>
-      </w:r>
+        <w:t>/</w:t>
+      </w:r>
+      <w:bookmarkStart w:id="7" w:name="__DdeLink__112_1357205359"/>
+      <w:r>
+        <w:rPr>
+          <w:rStyle w:val="Fontstyle01"/>
+          <w:rFonts w:asciiTheme="minorHAnsi" w:hAnsiTheme="minorHAnsi"/>
+          <w:color w:val="000000"/>
+          <w:highlight w:val="yellow"/>
+          <w:lang w:val="en-US"/>
+        </w:rPr>
+        <w:t>bulk_products</w:t>
+      </w:r>
+      <w:bookmarkEnd w:id="7"/>
     </w:p>
     <w:p>
       <w:pPr>
@@ -694,7 +811,11 @@
         </w:rPr>
       </w:pPr>
       <w:r>
-        <w:rPr/>
+        <w:rPr>
+          <w:rFonts w:asciiTheme="minorHAnsi" w:hAnsiTheme="minorHAnsi"/>
+          <w:color w:val="auto"/>
+          <w:lang w:val="en-US"/>
+        </w:rPr>
       </w:r>
     </w:p>
     <w:p>
@@ -710,8 +831,20 @@
           <w:highlight w:val="yellow"/>
           <w:lang w:val="en-US"/>
         </w:rPr>
-        <w:t>/number_of_products_in_year</w:t>
-      </w:r>
+        <w:t>/</w:t>
+      </w:r>
+      <w:bookmarkStart w:id="8" w:name="__DdeLink__114_1357205359"/>
+      <w:r>
+        <w:rPr>
+          <w:rStyle w:val="Fontstyle01"/>
+          <w:rFonts w:asciiTheme="minorHAnsi" w:hAnsiTheme="minorHAnsi"/>
+          <w:color w:val="000000"/>
+          <w:highlight w:val="yellow"/>
+          <w:lang w:val="en-US"/>
+        </w:rPr>
+        <w:t>number_of_products_in_year</w:t>
+      </w:r>
+      <w:bookmarkEnd w:id="8"/>
     </w:p>
     <w:p>
       <w:pPr>
@@ -780,22 +913,36 @@
         </w:rPr>
       </w:pPr>
       <w:r>
+        <w:rPr>
+          <w:rFonts w:asciiTheme="minorHAnsi" w:hAnsiTheme="minorHAnsi"/>
+          <w:color w:val="auto"/>
+          <w:lang w:val="en-US"/>
+        </w:rPr>
+      </w:r>
+    </w:p>
+    <w:p>
+      <w:pPr>
+        <w:pStyle w:val="ListParagraph"/>
         <w:rPr/>
-      </w:r>
-    </w:p>
-    <w:p>
-      <w:pPr>
-        <w:pStyle w:val="ListParagraph"/>
-        <w:rPr/>
-      </w:pPr>
-      <w:r>
-        <w:rPr>
-          <w:rStyle w:val="Fontstyle01"/>
-          <w:highlight w:val="yellow"/>
-          <w:lang w:val="en-US"/>
-        </w:rPr>
-        <w:t>/orders_without_invoices</w:t>
-      </w:r>
+      </w:pPr>
+      <w:r>
+        <w:rPr>
+          <w:rStyle w:val="Fontstyle01"/>
+          <w:highlight w:val="yellow"/>
+          <w:lang w:val="en-US"/>
+        </w:rPr>
+        <w:t>/</w:t>
+      </w:r>
+      <w:bookmarkStart w:id="9" w:name="__DdeLink__116_1357205359"/>
+      <w:r>
+        <w:rPr>
+          <w:rStyle w:val="Fontstyle01"/>
+          <w:highlight w:val="yellow"/>
+          <w:lang w:val="en-US"/>
+        </w:rPr>
+        <w:t>orders_without_invoices</w:t>
+      </w:r>
+      <w:bookmarkEnd w:id="9"/>
     </w:p>
     <w:p>
       <w:pPr>
@@ -881,7 +1028,11 @@
         </w:rPr>
       </w:pPr>
       <w:r>
-        <w:rPr/>
+        <w:rPr>
+          <w:rFonts w:asciiTheme="minorHAnsi" w:hAnsiTheme="minorHAnsi"/>
+          <w:color w:val="auto"/>
+          <w:lang w:val="en-US"/>
+        </w:rPr>
       </w:r>
     </w:p>
     <w:p>
@@ -1819,7 +1970,6 @@
     <w:rPrDefault>
       <w:rPr>
         <w:rFonts w:ascii="Calibri" w:hAnsi="Calibri" w:eastAsia="Calibri" w:cs="" w:asciiTheme="minorHAnsi" w:cstheme="minorBidi" w:eastAsiaTheme="minorHAnsi" w:hAnsiTheme="minorHAnsi"/>
-        <w:sz w:val="22"/>
         <w:szCs w:val="22"/>
         <w:lang w:val="ru-RU" w:eastAsia="en-US" w:bidi="ar-SA"/>
       </w:rPr>
@@ -2208,6 +2358,7 @@
     <w:qFormat/>
     <w:pPr>
       <w:widowControl/>
+      <w:suppressAutoHyphens w:val="true"/>
       <w:bidi w:val="0"/>
       <w:spacing w:lineRule="auto" w:line="259" w:before="0" w:after="160"/>
       <w:jc w:val="left"/>
